--- a/TASK 3A.docx
+++ b/TASK 3A.docx
@@ -1,11 +1,13 @@
 
 <file path=word/document.xml><?xml version="1.0" encoding="utf-8"?>
-<w:document xmlns:wpc="http://schemas.microsoft.com/office/word/2010/wordprocessingCanvas" xmlns:cx="http://schemas.microsoft.com/office/drawing/2014/chartex" xmlns:cx1="http://schemas.microsoft.com/office/drawing/2015/9/8/chartex" xmlns:cx2="http://schemas.microsoft.com/office/drawing/2015/10/21/chartex" xmlns:cx3="http://schemas.microsoft.com/office/drawing/2016/5/9/chartex" xmlns:cx4="http://schemas.microsoft.com/office/drawing/2016/5/10/chartex" xmlns:cx5="http://schemas.microsoft.com/office/drawing/2016/5/11/chartex" xmlns:cx6="http://schemas.microsoft.com/office/drawing/2016/5/12/chartex" xmlns:cx7="http://schemas.microsoft.com/office/drawing/2016/5/13/chartex" xmlns:cx8="http://schemas.microsoft.com/office/drawing/2016/5/14/chartex" xmlns:mc="http://schemas.openxmlformats.org/markup-compatibility/2006" xmlns:aink="http://schemas.microsoft.com/office/drawing/2016/ink" xmlns:am3d="http://schemas.microsoft.com/office/drawing/2017/model3d" xmlns:o="urn:schemas-microsoft-com:office:office" xmlns:r="http://schemas.openxmlformats.org/officeDocument/2006/relationships" xmlns:m="http://schemas.openxmlformats.org/officeDocument/2006/math" xmlns:v="urn:schemas-microsoft-com:vml" xmlns:wp14="http://schemas.microsoft.com/office/word/2010/wordprocessingDrawing" xmlns:wp="http://schemas.openxmlformats.org/drawingml/2006/wordprocessingDrawing" xmlns:w10="urn:schemas-microsoft-com:office:word" xmlns:w="http://schemas.openxmlformats.org/wordprocessingml/2006/main" xmlns:w14="http://schemas.microsoft.com/office/word/2010/wordml" xmlns:w15="http://schemas.microsoft.com/office/word/2012/wordml" xmlns:w16cex="http://schemas.microsoft.com/office/word/2018/wordml/cex" xmlns:w16cid="http://schemas.microsoft.com/office/word/2016/wordml/cid" xmlns:w16="http://schemas.microsoft.com/office/word/2018/wordml" xmlns:w16sdtdh="http://schemas.microsoft.com/office/word/2020/wordml/sdtdatahash" xmlns:w16se="http://schemas.microsoft.com/office/word/2015/wordml/symex" xmlns:wpg="http://schemas.microsoft.com/office/word/2010/wordprocessingGroup" xmlns:wpi="http://schemas.microsoft.com/office/word/2010/wordprocessingInk" xmlns:wne="http://schemas.microsoft.com/office/word/2006/wordml" xmlns:wps="http://schemas.microsoft.com/office/word/2010/wordprocessingShape" mc:Ignorable="w14 w15 w16se w16cid w16 w16cex w16sdtdh wp14">
+<w:document xmlns:wpc="http://schemas.microsoft.com/office/word/2010/wordprocessingCanvas" xmlns:cx="http://schemas.microsoft.com/office/drawing/2014/chartex" xmlns:cx1="http://schemas.microsoft.com/office/drawing/2015/9/8/chartex" xmlns:cx2="http://schemas.microsoft.com/office/drawing/2015/10/21/chartex" xmlns:cx3="http://schemas.microsoft.com/office/drawing/2016/5/9/chartex" xmlns:cx4="http://schemas.microsoft.com/office/drawing/2016/5/10/chartex" xmlns:cx5="http://schemas.microsoft.com/office/drawing/2016/5/11/chartex" xmlns:cx6="http://schemas.microsoft.com/office/drawing/2016/5/12/chartex" xmlns:cx7="http://schemas.microsoft.com/office/drawing/2016/5/13/chartex" xmlns:cx8="http://schemas.microsoft.com/office/drawing/2016/5/14/chartex" xmlns:mc="http://schemas.openxmlformats.org/markup-compatibility/2006" xmlns:aink="http://schemas.microsoft.com/office/drawing/2016/ink" xmlns:am3d="http://schemas.microsoft.com/office/drawing/2017/model3d" xmlns:o="urn:schemas-microsoft-com:office:office" xmlns:oel="http://schemas.microsoft.com/office/2019/extlst" xmlns:r="http://schemas.openxmlformats.org/officeDocument/2006/relationships" xmlns:m="http://schemas.openxmlformats.org/officeDocument/2006/math" xmlns:v="urn:schemas-microsoft-com:vml" xmlns:wp14="http://schemas.microsoft.com/office/word/2010/wordprocessingDrawing" xmlns:wp="http://schemas.openxmlformats.org/drawingml/2006/wordprocessingDrawing" xmlns:w10="urn:schemas-microsoft-com:office:word" xmlns:w="http://schemas.openxmlformats.org/wordprocessingml/2006/main" xmlns:w14="http://schemas.microsoft.com/office/word/2010/wordml" xmlns:w15="http://schemas.microsoft.com/office/word/2012/wordml" xmlns:w16cex="http://schemas.microsoft.com/office/word/2018/wordml/cex" xmlns:w16cid="http://schemas.microsoft.com/office/word/2016/wordml/cid" xmlns:w16="http://schemas.microsoft.com/office/word/2018/wordml" xmlns:w16du="http://schemas.microsoft.com/office/word/2023/wordml/word16du" xmlns:w16sdtdh="http://schemas.microsoft.com/office/word/2020/wordml/sdtdatahash" xmlns:w16sdtfl="http://schemas.microsoft.com/office/word/2024/wordml/sdtformatlock" xmlns:w16se="http://schemas.microsoft.com/office/word/2015/wordml/symex" xmlns:wpg="http://schemas.microsoft.com/office/word/2010/wordprocessingGroup" xmlns:wpi="http://schemas.microsoft.com/office/word/2010/wordprocessingInk" xmlns:wne="http://schemas.microsoft.com/office/word/2006/wordml" xmlns:wps="http://schemas.microsoft.com/office/word/2010/wordprocessingShape" mc:Ignorable="w14 w15 w16se w16cid w16 w16cex w16sdtdh w16sdtfl w16du wp14">
   <w:body>
     <w:sdt>
       <w:sdtPr>
         <w:rPr>
+          <w:rFonts w:eastAsiaTheme="minorHAnsi"/>
           <w:color w:val="4472C4" w:themeColor="accent1"/>
+          <w:lang w:eastAsia="en-US"/>
         </w:rPr>
         <w:id w:val="1836104547"/>
         <w:docPartObj>
@@ -15,9 +17,7 @@
       </w:sdtPr>
       <w:sdtEndPr>
         <w:rPr>
-          <w:rFonts w:eastAsiaTheme="minorHAnsi"/>
           <w:color w:val="auto"/>
-          <w:lang w:eastAsia="en-US"/>
         </w:rPr>
       </w:sdtEndPr>
       <w:sdtContent>
@@ -408,29 +408,94 @@
     </w:p>
     <w:p>
       <w:r>
-        <w:t>For the questionnaires I will be using it to extract specific information from</w:t>
-      </w:r>
-      <w:r>
-        <w:t xml:space="preserve"> the target audience. This is beneficial as it is able to reach the target audience quickly due to the simplicity and effectiveness of sending a survey </w:t>
-      </w:r>
-      <w:r>
-        <w:t xml:space="preserve">like by email or by text message. Using this is also beneficial as it keeps the data accurate since it can be automatically be inserted into spreadsheets, databases or other software packages which reduces the risk of human error and enabling automatic verification of data. The target audience for the questionnaires are </w:t>
+        <w:t xml:space="preserve">Questionnaires: I will be using this to extract specific information from the target audience. This is beneficial as it </w:t>
+      </w:r>
+      <w:proofErr w:type="gramStart"/>
+      <w:r>
+        <w:t>is able to</w:t>
+      </w:r>
+      <w:proofErr w:type="gramEnd"/>
+      <w:r>
+        <w:t xml:space="preserve"> reach the target audience quickly due to the simplicity and effectiveness of sending a questionnaire like by email or by text message. Using this is also beneficial as it keeps the data accurate since it </w:t>
+      </w:r>
+      <w:proofErr w:type="gramStart"/>
+      <w:r>
+        <w:t>can be automatically be</w:t>
+      </w:r>
+      <w:proofErr w:type="gramEnd"/>
+      <w:r>
+        <w:t xml:space="preserve"> inserted into spreadsheets, databases or other software packages which reduces the risk of human error and enabling automatic verification of data. The target audience for the questionnaires are non-technical audience such as customers, staff and potential customers. Since the audience is non-technical the questionnaire will be written in everyday conversational manner and language and terms implemented would be those already known by the target audience. The structure of the questionnaire would be brief and straightforward as well as implementing the use of simple question types such as multiple choice, True/False and Yes/No questions. The completion time would range from 5-10 minutes maximum. It would also have a clean and uncluttered visual design. Through all these a non-technical user would have relative ease going through the questionnaire and thus allow for thew steady extraction of necessary data needed for feedback.</w:t>
+      </w:r>
+    </w:p>
+    <w:p>
+      <w:r>
+        <w:t xml:space="preserve">Observations: I will be implementing this method simply due to its nature at which it generates feedback as it reveals what </w:t>
+      </w:r>
+      <w:proofErr w:type="gramStart"/>
+      <w:r>
+        <w:t>actually happens</w:t>
+      </w:r>
+      <w:proofErr w:type="gramEnd"/>
+      <w:r>
+        <w:t xml:space="preserve"> instead of what people say happens. A benefit of using this method is that it reduces bias as people tend to give socially desirable answers instead of their actual feelings and </w:t>
+      </w:r>
+      <w:proofErr w:type="gramStart"/>
+      <w:r>
+        <w:t>behaviours</w:t>
+      </w:r>
+      <w:proofErr w:type="gramEnd"/>
+      <w:r>
+        <w:t xml:space="preserve"> so observation mitigates this as it shows their actual behaviour. Another benefit of using Observations is that it uncovers things that wouldn’t have been thought to ask about which in all could benefit in better improving the website. The target audience for this method is non-</w:t>
+      </w:r>
+      <w:proofErr w:type="gramStart"/>
+      <w:r>
+        <w:t>Technical</w:t>
+      </w:r>
+      <w:proofErr w:type="gramEnd"/>
+      <w:r>
+        <w:t xml:space="preserve"> users. The users would be informed that they’re being </w:t>
+      </w:r>
+      <w:proofErr w:type="gramStart"/>
+      <w:r>
+        <w:t>observed</w:t>
+      </w:r>
+      <w:proofErr w:type="gramEnd"/>
+      <w:r>
+        <w:t xml:space="preserve"> and they should also be informed that </w:t>
       </w:r>
       <w:proofErr w:type="spellStart"/>
-      <w:r>
-        <w:t xml:space="preserve">non </w:t>
-      </w:r>
       <w:proofErr w:type="gramStart"/>
       <w:r>
-        <w:t>Technical</w:t>
+        <w:t>its</w:t>
       </w:r>
       <w:proofErr w:type="spellEnd"/>
       <w:proofErr w:type="gramEnd"/>
       <w:r>
-        <w:t xml:space="preserve"> audience</w:t>
-      </w:r>
-      <w:r>
-        <w:t xml:space="preserve"> such as customers, staff and potential customers.</w:t>
+        <w:t xml:space="preserve"> not a personal evaluation. This would ensure they’ll be comfortable as </w:t>
+      </w:r>
+      <w:proofErr w:type="gramStart"/>
+      <w:r>
+        <w:t>they</w:t>
+      </w:r>
+      <w:proofErr w:type="gramEnd"/>
+      <w:r>
+        <w:t xml:space="preserve"> more natural they feel, the more accurate and authentic their behaviour will be.</w:t>
+      </w:r>
+      <w:r>
+        <w:t xml:space="preserve"> The observations will take place by observers sitting with the tester whilst having a table open to observers to record observations. The Observer will highlight situations and scenarios to the </w:t>
+      </w:r>
+      <w:proofErr w:type="gramStart"/>
+      <w:r>
+        <w:t>tester</w:t>
+      </w:r>
+      <w:proofErr w:type="gramEnd"/>
+      <w:r>
+        <w:t xml:space="preserve"> and the actions of the tester will be recorded.</w:t>
+      </w:r>
+    </w:p>
+    <w:p>
+      <w:r>
+        <w:t xml:space="preserve">Paired Coding Review: </w:t>
       </w:r>
     </w:p>
     <w:p/>
@@ -448,7 +513,7 @@
 </file>
 
 <file path=word/styles.xml><?xml version="1.0" encoding="utf-8"?>
-<w:styles xmlns:mc="http://schemas.openxmlformats.org/markup-compatibility/2006" xmlns:r="http://schemas.openxmlformats.org/officeDocument/2006/relationships" xmlns:w="http://schemas.openxmlformats.org/wordprocessingml/2006/main" xmlns:w14="http://schemas.microsoft.com/office/word/2010/wordml" xmlns:w15="http://schemas.microsoft.com/office/word/2012/wordml" xmlns:w16cex="http://schemas.microsoft.com/office/word/2018/wordml/cex" xmlns:w16cid="http://schemas.microsoft.com/office/word/2016/wordml/cid" xmlns:w16="http://schemas.microsoft.com/office/word/2018/wordml" xmlns:w16sdtdh="http://schemas.microsoft.com/office/word/2020/wordml/sdtdatahash" xmlns:w16se="http://schemas.microsoft.com/office/word/2015/wordml/symex" mc:Ignorable="w14 w15 w16se w16cid w16 w16cex w16sdtdh">
+<w:styles xmlns:mc="http://schemas.openxmlformats.org/markup-compatibility/2006" xmlns:r="http://schemas.openxmlformats.org/officeDocument/2006/relationships" xmlns:w="http://schemas.openxmlformats.org/wordprocessingml/2006/main" xmlns:w14="http://schemas.microsoft.com/office/word/2010/wordml" xmlns:w15="http://schemas.microsoft.com/office/word/2012/wordml" xmlns:w16cex="http://schemas.microsoft.com/office/word/2018/wordml/cex" xmlns:w16cid="http://schemas.microsoft.com/office/word/2016/wordml/cid" xmlns:w16="http://schemas.microsoft.com/office/word/2018/wordml" xmlns:w16du="http://schemas.microsoft.com/office/word/2023/wordml/word16du" xmlns:w16sdtdh="http://schemas.microsoft.com/office/word/2020/wordml/sdtdatahash" xmlns:w16sdtfl="http://schemas.microsoft.com/office/word/2024/wordml/sdtformatlock" xmlns:w16se="http://schemas.microsoft.com/office/word/2015/wordml/symex" mc:Ignorable="w14 w15 w16se w16cid w16 w16cex w16sdtdh w16sdtfl w16du">
   <w:docDefaults>
     <w:rPrDefault>
       <w:rPr>
@@ -853,7 +918,6 @@
   <w:style w:type="character" w:default="1" w:styleId="DefaultParagraphFont">
     <w:name w:val="Default Paragraph Font"/>
     <w:uiPriority w:val="1"/>
-    <w:semiHidden/>
     <w:unhideWhenUsed/>
   </w:style>
   <w:style w:type="table" w:default="1" w:styleId="TableNormal">
@@ -906,7 +970,7 @@
 </file>
 
 <file path=word/glossary/document.xml><?xml version="1.0" encoding="utf-8"?>
-<w:glossaryDocument xmlns:wpc="http://schemas.microsoft.com/office/word/2010/wordprocessingCanvas" xmlns:cx="http://schemas.microsoft.com/office/drawing/2014/chartex" xmlns:cx1="http://schemas.microsoft.com/office/drawing/2015/9/8/chartex" xmlns:cx2="http://schemas.microsoft.com/office/drawing/2015/10/21/chartex" xmlns:cx3="http://schemas.microsoft.com/office/drawing/2016/5/9/chartex" xmlns:cx4="http://schemas.microsoft.com/office/drawing/2016/5/10/chartex" xmlns:cx5="http://schemas.microsoft.com/office/drawing/2016/5/11/chartex" xmlns:cx6="http://schemas.microsoft.com/office/drawing/2016/5/12/chartex" xmlns:cx7="http://schemas.microsoft.com/office/drawing/2016/5/13/chartex" xmlns:cx8="http://schemas.microsoft.com/office/drawing/2016/5/14/chartex" xmlns:mc="http://schemas.openxmlformats.org/markup-compatibility/2006" xmlns:aink="http://schemas.microsoft.com/office/drawing/2016/ink" xmlns:am3d="http://schemas.microsoft.com/office/drawing/2017/model3d" xmlns:o="urn:schemas-microsoft-com:office:office" xmlns:r="http://schemas.openxmlformats.org/officeDocument/2006/relationships" xmlns:m="http://schemas.openxmlformats.org/officeDocument/2006/math" xmlns:v="urn:schemas-microsoft-com:vml" xmlns:wp14="http://schemas.microsoft.com/office/word/2010/wordprocessingDrawing" xmlns:wp="http://schemas.openxmlformats.org/drawingml/2006/wordprocessingDrawing" xmlns:w10="urn:schemas-microsoft-com:office:word" xmlns:w="http://schemas.openxmlformats.org/wordprocessingml/2006/main" xmlns:w14="http://schemas.microsoft.com/office/word/2010/wordml" xmlns:w15="http://schemas.microsoft.com/office/word/2012/wordml" xmlns:w16cex="http://schemas.microsoft.com/office/word/2018/wordml/cex" xmlns:w16cid="http://schemas.microsoft.com/office/word/2016/wordml/cid" xmlns:w16="http://schemas.microsoft.com/office/word/2018/wordml" xmlns:w16sdtdh="http://schemas.microsoft.com/office/word/2020/wordml/sdtdatahash" xmlns:w16se="http://schemas.microsoft.com/office/word/2015/wordml/symex" xmlns:wpg="http://schemas.microsoft.com/office/word/2010/wordprocessingGroup" xmlns:wpi="http://schemas.microsoft.com/office/word/2010/wordprocessingInk" xmlns:wne="http://schemas.microsoft.com/office/word/2006/wordml" xmlns:wps="http://schemas.microsoft.com/office/word/2010/wordprocessingShape" mc:Ignorable="w14 w15 w16se w16cid w16 w16cex w16sdtdh wp14">
+<w:glossaryDocument xmlns:wpc="http://schemas.microsoft.com/office/word/2010/wordprocessingCanvas" xmlns:cx="http://schemas.microsoft.com/office/drawing/2014/chartex" xmlns:cx1="http://schemas.microsoft.com/office/drawing/2015/9/8/chartex" xmlns:cx2="http://schemas.microsoft.com/office/drawing/2015/10/21/chartex" xmlns:cx3="http://schemas.microsoft.com/office/drawing/2016/5/9/chartex" xmlns:cx4="http://schemas.microsoft.com/office/drawing/2016/5/10/chartex" xmlns:cx5="http://schemas.microsoft.com/office/drawing/2016/5/11/chartex" xmlns:cx6="http://schemas.microsoft.com/office/drawing/2016/5/12/chartex" xmlns:cx7="http://schemas.microsoft.com/office/drawing/2016/5/13/chartex" xmlns:cx8="http://schemas.microsoft.com/office/drawing/2016/5/14/chartex" xmlns:mc="http://schemas.openxmlformats.org/markup-compatibility/2006" xmlns:aink="http://schemas.microsoft.com/office/drawing/2016/ink" xmlns:am3d="http://schemas.microsoft.com/office/drawing/2017/model3d" xmlns:o="urn:schemas-microsoft-com:office:office" xmlns:oel="http://schemas.microsoft.com/office/2019/extlst" xmlns:r="http://schemas.openxmlformats.org/officeDocument/2006/relationships" xmlns:m="http://schemas.openxmlformats.org/officeDocument/2006/math" xmlns:v="urn:schemas-microsoft-com:vml" xmlns:wp14="http://schemas.microsoft.com/office/word/2010/wordprocessingDrawing" xmlns:wp="http://schemas.openxmlformats.org/drawingml/2006/wordprocessingDrawing" xmlns:w10="urn:schemas-microsoft-com:office:word" xmlns:w="http://schemas.openxmlformats.org/wordprocessingml/2006/main" xmlns:w14="http://schemas.microsoft.com/office/word/2010/wordml" xmlns:w15="http://schemas.microsoft.com/office/word/2012/wordml" xmlns:w16cex="http://schemas.microsoft.com/office/word/2018/wordml/cex" xmlns:w16cid="http://schemas.microsoft.com/office/word/2016/wordml/cid" xmlns:w16="http://schemas.microsoft.com/office/word/2018/wordml" xmlns:w16du="http://schemas.microsoft.com/office/word/2023/wordml/word16du" xmlns:w16sdtdh="http://schemas.microsoft.com/office/word/2020/wordml/sdtdatahash" xmlns:w16sdtfl="http://schemas.microsoft.com/office/word/2024/wordml/sdtformatlock" xmlns:w16se="http://schemas.microsoft.com/office/word/2015/wordml/symex" xmlns:wpg="http://schemas.microsoft.com/office/word/2010/wordprocessingGroup" xmlns:wpi="http://schemas.microsoft.com/office/word/2010/wordprocessingInk" xmlns:wne="http://schemas.microsoft.com/office/word/2006/wordml" xmlns:wps="http://schemas.microsoft.com/office/word/2010/wordprocessingShape" mc:Ignorable="w14 w15 w16se w16cid w16 w16cex w16sdtdh w16sdtfl w16du wp14">
   <w:docParts>
     <w:docPart>
       <w:docPartPr>
@@ -932,7 +996,7 @@
             <w:rPr>
               <w:rFonts w:asciiTheme="majorHAnsi" w:eastAsiaTheme="majorEastAsia" w:hAnsiTheme="majorHAnsi" w:cstheme="majorBidi"/>
               <w:caps/>
-              <w:color w:val="4472C4" w:themeColor="accent1"/>
+              <w:color w:val="156082" w:themeColor="accent1"/>
               <w:sz w:val="80"/>
               <w:szCs w:val="80"/>
             </w:rPr>
@@ -963,7 +1027,7 @@
           </w:pPr>
           <w:r>
             <w:rPr>
-              <w:color w:val="4472C4" w:themeColor="accent1"/>
+              <w:color w:val="156082" w:themeColor="accent1"/>
               <w:sz w:val="28"/>
               <w:szCs w:val="28"/>
             </w:rPr>
@@ -977,33 +1041,45 @@
 </file>
 
 <file path=word/glossary/fontTable.xml><?xml version="1.0" encoding="utf-8"?>
-<w:fonts xmlns:mc="http://schemas.openxmlformats.org/markup-compatibility/2006" xmlns:r="http://schemas.openxmlformats.org/officeDocument/2006/relationships" xmlns:w="http://schemas.openxmlformats.org/wordprocessingml/2006/main" xmlns:w14="http://schemas.microsoft.com/office/word/2010/wordml" xmlns:w15="http://schemas.microsoft.com/office/word/2012/wordml" xmlns:w16cex="http://schemas.microsoft.com/office/word/2018/wordml/cex" xmlns:w16cid="http://schemas.microsoft.com/office/word/2016/wordml/cid" xmlns:w16="http://schemas.microsoft.com/office/word/2018/wordml" xmlns:w16sdtdh="http://schemas.microsoft.com/office/word/2020/wordml/sdtdatahash" xmlns:w16se="http://schemas.microsoft.com/office/word/2015/wordml/symex" mc:Ignorable="w14 w15 w16se w16cid w16 w16cex w16sdtdh">
+<w:fonts xmlns:mc="http://schemas.openxmlformats.org/markup-compatibility/2006" xmlns:r="http://schemas.openxmlformats.org/officeDocument/2006/relationships" xmlns:w="http://schemas.openxmlformats.org/wordprocessingml/2006/main" xmlns:w14="http://schemas.microsoft.com/office/word/2010/wordml" xmlns:w15="http://schemas.microsoft.com/office/word/2012/wordml" xmlns:w16cex="http://schemas.microsoft.com/office/word/2018/wordml/cex" xmlns:w16cid="http://schemas.microsoft.com/office/word/2016/wordml/cid" xmlns:w16="http://schemas.microsoft.com/office/word/2018/wordml" xmlns:w16du="http://schemas.microsoft.com/office/word/2023/wordml/word16du" xmlns:w16sdtdh="http://schemas.microsoft.com/office/word/2020/wordml/sdtdatahash" xmlns:w16sdtfl="http://schemas.microsoft.com/office/word/2024/wordml/sdtformatlock" xmlns:w16se="http://schemas.microsoft.com/office/word/2015/wordml/symex" mc:Ignorable="w14 w15 w16se w16cid w16 w16cex w16sdtdh w16sdtfl w16du">
   <w:font w:name="Calibri">
     <w:panose1 w:val="020F0502020204030204"/>
     <w:charset w:val="00"/>
     <w:family w:val="swiss"/>
     <w:pitch w:val="variable"/>
-    <w:sig w:usb0="E0002AFF" w:usb1="4000ACFF" w:usb2="00000001" w:usb3="00000000" w:csb0="000001FF" w:csb1="00000000"/>
+    <w:sig w:usb0="E4002EFF" w:usb1="C200247B" w:usb2="00000009" w:usb3="00000000" w:csb0="000001FF" w:csb1="00000000"/>
   </w:font>
   <w:font w:name="Times New Roman">
     <w:panose1 w:val="02020603050405020304"/>
     <w:charset w:val="00"/>
     <w:family w:val="roman"/>
     <w:pitch w:val="variable"/>
-    <w:sig w:usb0="E0002AFF" w:usb1="C0007843" w:usb2="00000009" w:usb3="00000000" w:csb0="000001FF" w:csb1="00000000"/>
+    <w:sig w:usb0="E0002EFF" w:usb1="C000785B" w:usb2="00000009" w:usb3="00000000" w:csb0="000001FF" w:csb1="00000000"/>
   </w:font>
   <w:font w:name="Calibri Light">
     <w:panose1 w:val="020F0302020204030204"/>
     <w:charset w:val="00"/>
     <w:family w:val="swiss"/>
     <w:pitch w:val="variable"/>
-    <w:sig w:usb0="A0002AEF" w:usb1="4000207B" w:usb2="00000000" w:usb3="00000000" w:csb0="000001FF" w:csb1="00000000"/>
+    <w:sig w:usb0="E4002EFF" w:usb1="C200247B" w:usb2="00000009" w:usb3="00000000" w:csb0="000001FF" w:csb1="00000000"/>
+  </w:font>
+  <w:font w:name="Aptos">
+    <w:charset w:val="00"/>
+    <w:family w:val="swiss"/>
+    <w:pitch w:val="variable"/>
+    <w:sig w:usb0="20000287" w:usb1="00000003" w:usb2="00000000" w:usb3="00000000" w:csb0="0000019F" w:csb1="00000000"/>
+  </w:font>
+  <w:font w:name="Aptos Display">
+    <w:charset w:val="00"/>
+    <w:family w:val="swiss"/>
+    <w:pitch w:val="variable"/>
+    <w:sig w:usb0="20000287" w:usb1="00000003" w:usb2="00000000" w:usb3="00000000" w:csb0="0000019F" w:csb1="00000000"/>
   </w:font>
 </w:fonts>
 </file>
 
 <file path=word/glossary/settings.xml><?xml version="1.0" encoding="utf-8"?>
-<w:settings xmlns:mc="http://schemas.openxmlformats.org/markup-compatibility/2006" xmlns:o="urn:schemas-microsoft-com:office:office" xmlns:r="http://schemas.openxmlformats.org/officeDocument/2006/relationships" xmlns:m="http://schemas.openxmlformats.org/officeDocument/2006/math" xmlns:v="urn:schemas-microsoft-com:vml" xmlns:w10="urn:schemas-microsoft-com:office:word" xmlns:w="http://schemas.openxmlformats.org/wordprocessingml/2006/main" xmlns:w14="http://schemas.microsoft.com/office/word/2010/wordml" xmlns:w15="http://schemas.microsoft.com/office/word/2012/wordml" xmlns:w16cex="http://schemas.microsoft.com/office/word/2018/wordml/cex" xmlns:w16cid="http://schemas.microsoft.com/office/word/2016/wordml/cid" xmlns:w16="http://schemas.microsoft.com/office/word/2018/wordml" xmlns:w16sdtdh="http://schemas.microsoft.com/office/word/2020/wordml/sdtdatahash" xmlns:w16se="http://schemas.microsoft.com/office/word/2015/wordml/symex" xmlns:sl="http://schemas.openxmlformats.org/schemaLibrary/2006/main" mc:Ignorable="w14 w15 w16se w16cid w16 w16cex w16sdtdh">
+<w:settings xmlns:mc="http://schemas.openxmlformats.org/markup-compatibility/2006" xmlns:o="urn:schemas-microsoft-com:office:office" xmlns:r="http://schemas.openxmlformats.org/officeDocument/2006/relationships" xmlns:m="http://schemas.openxmlformats.org/officeDocument/2006/math" xmlns:v="urn:schemas-microsoft-com:vml" xmlns:w10="urn:schemas-microsoft-com:office:word" xmlns:w="http://schemas.openxmlformats.org/wordprocessingml/2006/main" xmlns:w14="http://schemas.microsoft.com/office/word/2010/wordml" xmlns:w15="http://schemas.microsoft.com/office/word/2012/wordml" xmlns:w16cex="http://schemas.microsoft.com/office/word/2018/wordml/cex" xmlns:w16cid="http://schemas.microsoft.com/office/word/2016/wordml/cid" xmlns:w16="http://schemas.microsoft.com/office/word/2018/wordml" xmlns:w16du="http://schemas.microsoft.com/office/word/2023/wordml/word16du" xmlns:w16sdtdh="http://schemas.microsoft.com/office/word/2020/wordml/sdtdatahash" xmlns:w16sdtfl="http://schemas.microsoft.com/office/word/2024/wordml/sdtformatlock" xmlns:w16se="http://schemas.microsoft.com/office/word/2015/wordml/symex" xmlns:sl="http://schemas.openxmlformats.org/schemaLibrary/2006/main" mc:Ignorable="w14 w15 w16se w16cid w16 w16cex w16sdtdh w16sdtfl w16du">
   <w:view w:val="normal"/>
   <w:defaultTabStop w:val="720"/>
   <w:characterSpacingControl w:val="doNotCompress"/>
@@ -1019,6 +1095,9 @@
   <w:rsids>
     <w:rsidRoot w:val="00712553"/>
     <w:rsid w:val="00712553"/>
+    <w:rsid w:val="00815A1A"/>
+    <w:rsid w:val="008D49A1"/>
+    <w:rsid w:val="00E53C70"/>
   </w:rsids>
   <m:mathPr>
     <m:mathFont m:val="Cambria Math"/>
@@ -1042,7 +1121,7 @@
 </file>
 
 <file path=word/glossary/styles.xml><?xml version="1.0" encoding="utf-8"?>
-<w:styles xmlns:mc="http://schemas.openxmlformats.org/markup-compatibility/2006" xmlns:r="http://schemas.openxmlformats.org/officeDocument/2006/relationships" xmlns:w="http://schemas.openxmlformats.org/wordprocessingml/2006/main" xmlns:w14="http://schemas.microsoft.com/office/word/2010/wordml" xmlns:w15="http://schemas.microsoft.com/office/word/2012/wordml" xmlns:w16cex="http://schemas.microsoft.com/office/word/2018/wordml/cex" xmlns:w16cid="http://schemas.microsoft.com/office/word/2016/wordml/cid" xmlns:w16="http://schemas.microsoft.com/office/word/2018/wordml" xmlns:w16sdtdh="http://schemas.microsoft.com/office/word/2020/wordml/sdtdatahash" xmlns:w16se="http://schemas.microsoft.com/office/word/2015/wordml/symex" mc:Ignorable="w14 w15 w16se w16cid w16 w16cex w16sdtdh">
+<w:styles xmlns:mc="http://schemas.openxmlformats.org/markup-compatibility/2006" xmlns:r="http://schemas.openxmlformats.org/officeDocument/2006/relationships" xmlns:w="http://schemas.openxmlformats.org/wordprocessingml/2006/main" xmlns:w14="http://schemas.microsoft.com/office/word/2010/wordml" xmlns:w15="http://schemas.microsoft.com/office/word/2012/wordml" xmlns:w16cex="http://schemas.microsoft.com/office/word/2018/wordml/cex" xmlns:w16cid="http://schemas.microsoft.com/office/word/2016/wordml/cid" xmlns:w16="http://schemas.microsoft.com/office/word/2018/wordml" xmlns:w16du="http://schemas.microsoft.com/office/word/2023/wordml/word16du" xmlns:w16sdtdh="http://schemas.microsoft.com/office/word/2020/wordml/sdtdatahash" xmlns:w16sdtfl="http://schemas.microsoft.com/office/word/2024/wordml/sdtformatlock" xmlns:w16se="http://schemas.microsoft.com/office/word/2015/wordml/symex" mc:Ignorable="w14 w15 w16se w16cid w16 w16cex w16sdtdh w16sdtfl w16du">
   <w:docDefaults>
     <w:rPrDefault>
       <w:rPr>
@@ -1479,7 +1558,7 @@
 </file>
 
 <file path=word/glossary/webSettings.xml><?xml version="1.0" encoding="utf-8"?>
-<w:webSettings xmlns:mc="http://schemas.openxmlformats.org/markup-compatibility/2006" xmlns:r="http://schemas.openxmlformats.org/officeDocument/2006/relationships" xmlns:w="http://schemas.openxmlformats.org/wordprocessingml/2006/main" xmlns:w14="http://schemas.microsoft.com/office/word/2010/wordml" xmlns:w15="http://schemas.microsoft.com/office/word/2012/wordml" xmlns:w16cex="http://schemas.microsoft.com/office/word/2018/wordml/cex" xmlns:w16cid="http://schemas.microsoft.com/office/word/2016/wordml/cid" xmlns:w16="http://schemas.microsoft.com/office/word/2018/wordml" xmlns:w16sdtdh="http://schemas.microsoft.com/office/word/2020/wordml/sdtdatahash" xmlns:w16se="http://schemas.microsoft.com/office/word/2015/wordml/symex" mc:Ignorable="w14 w15 w16se w16cid w16 w16cex w16sdtdh">
+<w:webSettings xmlns:mc="http://schemas.openxmlformats.org/markup-compatibility/2006" xmlns:r="http://schemas.openxmlformats.org/officeDocument/2006/relationships" xmlns:w="http://schemas.openxmlformats.org/wordprocessingml/2006/main" xmlns:w14="http://schemas.microsoft.com/office/word/2010/wordml" xmlns:w15="http://schemas.microsoft.com/office/word/2012/wordml" xmlns:w16cex="http://schemas.microsoft.com/office/word/2018/wordml/cex" xmlns:w16cid="http://schemas.microsoft.com/office/word/2016/wordml/cid" xmlns:w16="http://schemas.microsoft.com/office/word/2018/wordml" xmlns:w16du="http://schemas.microsoft.com/office/word/2023/wordml/word16du" xmlns:w16sdtdh="http://schemas.microsoft.com/office/word/2020/wordml/sdtdatahash" xmlns:w16sdtfl="http://schemas.microsoft.com/office/word/2024/wordml/sdtformatlock" xmlns:w16se="http://schemas.microsoft.com/office/word/2015/wordml/symex" mc:Ignorable="w14 w15 w16se w16cid w16 w16cex w16sdtdh w16sdtfl w16du">
   <w:optimizeForBrowser/>
   <w:allowPNG/>
 </w:webSettings>
